--- a/Доки/Руководитель.docx
+++ b/Доки/Руководитель.docx
@@ -1871,13 +1871,13 @@
           <w:sz w:val="28"/>
           <w:szCs w:val="28"/>
         </w:rPr>
-        <w:t xml:space="preserve"> </w:t>
+        <w:t>:</w:t>
       </w:r>
     </w:p>
     <w:p>
       <w:pPr>
         <w:tabs>
-          <w:tab w:val="left" w:leader="underscore" w:pos="4320"/>
+          <w:tab w:val="left" w:pos="3136"/>
         </w:tabs>
         <w:ind w:firstLine="0"/>
         <w:rPr>
@@ -1887,10 +1887,9 @@
       </w:pPr>
       <w:r>
         <w:rPr>
-          <w:sz w:val="28"/>
-          <w:szCs w:val="28"/>
-        </w:rPr>
-        <w:t>__________________________________</w:t>
+          <w:iCs/>
+        </w:rPr>
+        <w:t>доцент ФИТИП, Университет ИТМО</w:t>
       </w:r>
     </w:p>
     <w:p>
@@ -1928,7 +1927,45 @@
           <w:sz w:val="16"/>
           <w:szCs w:val="16"/>
         </w:rPr>
-        <w:t xml:space="preserve">      М.П *                                        _____________________         ___________________________________</w:t>
+        <w:tab/>
+      </w:r>
+      <w:r>
+        <w:rPr>
+          <w:sz w:val="16"/>
+          <w:szCs w:val="16"/>
+        </w:rPr>
+        <w:tab/>
+      </w:r>
+      <w:r>
+        <w:rPr>
+          <w:sz w:val="16"/>
+          <w:szCs w:val="16"/>
+        </w:rPr>
+        <w:t xml:space="preserve">  _____________________   </w:t>
+      </w:r>
+      <w:r>
+        <w:rPr>
+          <w:sz w:val="16"/>
+          <w:szCs w:val="16"/>
+        </w:rPr>
+        <w:t>/</w:t>
+      </w:r>
+      <w:r>
+        <w:rPr>
+          <w:sz w:val="16"/>
+          <w:szCs w:val="16"/>
+        </w:rPr>
+        <w:t xml:space="preserve">    </w:t>
+      </w:r>
+      <w:r>
+        <w:rPr>
+          <w:color w:val="000000" w:themeColor="text1"/>
+          <w:sz w:val="21"/>
+          <w:szCs w:val="20"/>
+          <w:u w:val="single"/>
+          <w:lang w:eastAsia="ja-JP"/>
+        </w:rPr>
+        <w:t>Зубок Д.А.</w:t>
       </w:r>
       <w:r>
         <w:rPr>
@@ -1960,30 +1997,65 @@
           <w:sz w:val="16"/>
           <w:szCs w:val="16"/>
         </w:rPr>
-        <w:t>(</w:t>
-      </w:r>
-      <w:proofErr w:type="gramStart"/>
+        <w:t xml:space="preserve">      </w:t>
+      </w:r>
       <w:r>
         <w:rPr>
           <w:sz w:val="16"/>
           <w:szCs w:val="16"/>
         </w:rPr>
-        <w:t>подпись)</w:t>
+        <w:tab/>
       </w:r>
       <w:r>
         <w:rPr>
           <w:sz w:val="16"/>
           <w:szCs w:val="16"/>
         </w:rPr>
-        <w:t xml:space="preserve">   </w:t>
-      </w:r>
-      <w:proofErr w:type="gramEnd"/>
+        <w:tab/>
+      </w:r>
       <w:r>
         <w:rPr>
           <w:sz w:val="16"/>
           <w:szCs w:val="16"/>
         </w:rPr>
-        <w:t xml:space="preserve">                                        (ФИО полностью)</w:t>
+        <w:tab/>
+      </w:r>
+      <w:r>
+        <w:rPr>
+          <w:sz w:val="16"/>
+          <w:szCs w:val="16"/>
+        </w:rPr>
+        <w:t xml:space="preserve"> </w:t>
+      </w:r>
+      <w:r>
+        <w:rPr>
+          <w:sz w:val="16"/>
+          <w:szCs w:val="16"/>
+        </w:rPr>
+        <w:t>(</w:t>
+      </w:r>
+      <w:proofErr w:type="gramStart"/>
+      <w:r>
+        <w:rPr>
+          <w:sz w:val="16"/>
+          <w:szCs w:val="16"/>
+        </w:rPr>
+        <w:t>подпись)</w:t>
+      </w:r>
+      <w:r>
+        <w:rPr>
+          <w:sz w:val="16"/>
+          <w:szCs w:val="16"/>
+        </w:rPr>
+        <w:t xml:space="preserve">   </w:t>
+      </w:r>
+      <w:proofErr w:type="gramEnd"/>
+      <w:r>
+        <w:rPr>
+          <w:sz w:val="16"/>
+          <w:szCs w:val="16"/>
+        </w:rPr>
+        <w:t xml:space="preserve">            (ФИО полностью)</w:t>
       </w:r>
     </w:p>
     <w:p>
@@ -2838,35 +2910,35 @@
     <w:charset w:val="CC"/>
     <w:family w:val="swiss"/>
     <w:pitch w:val="variable"/>
-    <w:sig w:usb0="E4002EFF" w:usb1="C000247B" w:usb2="00000009" w:usb3="00000000" w:csb0="000001FF" w:csb1="00000000"/>
+    <w:sig w:usb0="E0002AFF" w:usb1="4000ACFF" w:usb2="00000001" w:usb3="00000000" w:csb0="000001FF" w:csb1="00000000"/>
   </w:font>
   <w:font w:name="Times New Roman">
     <w:panose1 w:val="02020603050405020304"/>
     <w:charset w:val="CC"/>
     <w:family w:val="roman"/>
     <w:pitch w:val="variable"/>
-    <w:sig w:usb0="E0002EFF" w:usb1="C000785B" w:usb2="00000009" w:usb3="00000000" w:csb0="000001FF" w:csb1="00000000"/>
+    <w:sig w:usb0="E0002AFF" w:usb1="C0007843" w:usb2="00000009" w:usb3="00000000" w:csb0="000001FF" w:csb1="00000000"/>
   </w:font>
   <w:font w:name="Tahoma">
     <w:panose1 w:val="020B0604030504040204"/>
     <w:charset w:val="CC"/>
     <w:family w:val="swiss"/>
     <w:pitch w:val="variable"/>
-    <w:sig w:usb0="61002A87" w:usb1="80000000" w:usb2="00000008" w:usb3="00000000" w:csb0="000101FF" w:csb1="00000000"/>
+    <w:sig w:usb0="E1002EFF" w:usb1="C000605B" w:usb2="00000029" w:usb3="00000000" w:csb0="000101FF" w:csb1="00000000"/>
   </w:font>
   <w:font w:name="Cambria">
     <w:panose1 w:val="02040503050406030204"/>
     <w:charset w:val="CC"/>
     <w:family w:val="roman"/>
     <w:pitch w:val="variable"/>
-    <w:sig w:usb0="E00006FF" w:usb1="420024FF" w:usb2="02000000" w:usb3="00000000" w:csb0="0000019F" w:csb1="00000000"/>
+    <w:sig w:usb0="A00002EF" w:usb1="4000004B" w:usb2="00000000" w:usb3="00000000" w:csb0="0000019F" w:csb1="00000000"/>
   </w:font>
   <w:font w:name="Calibri Light">
     <w:panose1 w:val="020F0302020204030204"/>
     <w:charset w:val="CC"/>
     <w:family w:val="swiss"/>
     <w:pitch w:val="variable"/>
-    <w:sig w:usb0="E4002EFF" w:usb1="C000247B" w:usb2="00000009" w:usb3="00000000" w:csb0="000001FF" w:csb1="00000000"/>
+    <w:sig w:usb0="A0002AEF" w:usb1="4000207B" w:usb2="00000000" w:usb3="00000000" w:csb0="000001FF" w:csb1="00000000"/>
   </w:font>
 </w:fonts>
 </file>
@@ -2899,6 +2971,7 @@
     <w:rsid w:val="006E51AF"/>
     <w:rsid w:val="0075705B"/>
     <w:rsid w:val="007F0378"/>
+    <w:rsid w:val="00975AB6"/>
     <w:rsid w:val="009F4CAE"/>
     <w:rsid w:val="00B8087F"/>
     <w:rsid w:val="00CA2CFE"/>
@@ -3358,7 +3431,10 @@
     <w:basedOn w:val="a0"/>
     <w:uiPriority w:val="99"/>
     <w:semiHidden/>
-    <w:rsid w:val="003E54FD"/>
+    <w:rsid w:val="00975AB6"/>
+    <w:rPr>
+      <w:color w:val="808080"/>
+    </w:rPr>
   </w:style>
   <w:style w:type="paragraph" w:customStyle="1" w:styleId="99121050358947F8A8C30A67D64A0167">
     <w:name w:val="99121050358947F8A8C30A67D64A0167"/>
@@ -3393,6 +3469,20 @@
     <w:rPr>
       <w:lang w:val="en-US" w:eastAsia="en-US"/>
     </w:rPr>
+  </w:style>
+  <w:style w:type="paragraph" w:customStyle="1" w:styleId="863F6684D7EA429BB1366247BD5B75A3">
+    <w:name w:val="863F6684D7EA429BB1366247BD5B75A3"/>
+    <w:rsid w:val="00975AB6"/>
+    <w:pPr>
+      <w:spacing w:after="160" w:line="259" w:lineRule="auto"/>
+    </w:pPr>
+  </w:style>
+  <w:style w:type="paragraph" w:customStyle="1" w:styleId="525E7F4D8D8C432E8F77D258C35618DC">
+    <w:name w:val="525E7F4D8D8C432E8F77D258C35618DC"/>
+    <w:rsid w:val="00975AB6"/>
+    <w:pPr>
+      <w:spacing w:after="160" w:line="259" w:lineRule="auto"/>
+    </w:pPr>
   </w:style>
 </w:styles>
 </file>
